--- a/Documents/ТЗ.docx
+++ b/Documents/ТЗ.docx
@@ -82,7 +82,15 @@
         <w:t>Выдан</w:t>
       </w:r>
       <w:r>
-        <w:t>о: студенту группы 589-3 Майкову Михаилу Олеговичу</w:t>
+        <w:t xml:space="preserve">о: студенту группы 589-3 </w:t>
+      </w:r>
+      <w:proofErr w:type="spellStart"/>
+      <w:r>
+        <w:t>Майкову</w:t>
+      </w:r>
+      <w:proofErr w:type="spellEnd"/>
+      <w:r>
+        <w:t xml:space="preserve"> Михаилу Олеговичу</w:t>
       </w:r>
     </w:p>
     <w:p>
@@ -436,8 +444,10 @@
         <w:t xml:space="preserve"> </w:t>
       </w:r>
       <w:r>
-        <w:t>(минимум – 0,2</w:t>
-      </w:r>
+        <w:t>(минимум – 1</w:t>
+      </w:r>
+      <w:bookmarkStart w:id="0" w:name="_GoBack"/>
+      <w:bookmarkEnd w:id="0"/>
       <w:r>
         <w:t>м</w:t>
       </w:r>
@@ -465,8 +475,13 @@
           <w:tab w:val="left" w:pos="851"/>
         </w:tabs>
       </w:pPr>
-      <w:r>
-        <w:t>Феррул карандаша</w:t>
+      <w:proofErr w:type="spellStart"/>
+      <w:r>
+        <w:t>Феррул</w:t>
+      </w:r>
+      <w:proofErr w:type="spellEnd"/>
+      <w:r>
+        <w:t xml:space="preserve"> карандаша</w:t>
       </w:r>
       <w:r>
         <w:t xml:space="preserve"> </w:t>
@@ -831,8 +846,21 @@
       <w:r>
         <w:t xml:space="preserve">- </w:t>
       </w:r>
-      <w:r>
-        <w:t>Microsoft Windows 10 (64-разрядная версия)</w:t>
+      <w:proofErr w:type="spellStart"/>
+      <w:r>
+        <w:t>Microsoft</w:t>
+      </w:r>
+      <w:proofErr w:type="spellEnd"/>
+      <w:r>
+        <w:t xml:space="preserve"> </w:t>
+      </w:r>
+      <w:proofErr w:type="spellStart"/>
+      <w:r>
+        <w:t>Windows</w:t>
+      </w:r>
+      <w:proofErr w:type="spellEnd"/>
+      <w:r>
+        <w:t xml:space="preserve"> 10 (64-разрядная версия)</w:t>
       </w:r>
       <w:r>
         <w:t xml:space="preserve">; </w:t>
@@ -859,7 +887,23 @@
         <w:ind w:firstLine="426"/>
       </w:pPr>
       <w:r>
-        <w:t>- среда разработки Visual Studio 2022;</w:t>
+        <w:t xml:space="preserve">- среда разработки </w:t>
+      </w:r>
+      <w:proofErr w:type="spellStart"/>
+      <w:r>
+        <w:t>Visual</w:t>
+      </w:r>
+      <w:proofErr w:type="spellEnd"/>
+      <w:r>
+        <w:t xml:space="preserve"> </w:t>
+      </w:r>
+      <w:proofErr w:type="spellStart"/>
+      <w:r>
+        <w:t>Studio</w:t>
+      </w:r>
+      <w:proofErr w:type="spellEnd"/>
+      <w:r>
+        <w:t xml:space="preserve"> 2022;</w:t>
       </w:r>
     </w:p>
     <w:p>
@@ -883,7 +927,15 @@
         <w:ind w:firstLine="426"/>
       </w:pPr>
       <w:r>
-        <w:t>- библиотека для тестирования NUnit 3.13.3;</w:t>
+        <w:t xml:space="preserve">- библиотека для тестирования </w:t>
+      </w:r>
+      <w:proofErr w:type="spellStart"/>
+      <w:r>
+        <w:t>NUnit</w:t>
+      </w:r>
+      <w:proofErr w:type="spellEnd"/>
+      <w:r>
+        <w:t xml:space="preserve"> 3.13.3;</w:t>
       </w:r>
     </w:p>
     <w:p>
@@ -895,7 +947,15 @@
         <w:ind w:firstLine="426"/>
       </w:pPr>
       <w:r>
-        <w:t>- система контроля версии Git.</w:t>
+        <w:t xml:space="preserve">- система контроля версии </w:t>
+      </w:r>
+      <w:proofErr w:type="spellStart"/>
+      <w:r>
+        <w:t>Git</w:t>
+      </w:r>
+      <w:proofErr w:type="spellEnd"/>
+      <w:r>
+        <w:t>.</w:t>
       </w:r>
     </w:p>
     <w:p>
@@ -945,12 +1005,14 @@
       <w:r>
         <w:t xml:space="preserve"> </w:t>
       </w:r>
+      <w:proofErr w:type="spellStart"/>
       <w:r>
         <w:rPr>
           <w:lang w:val="en-US"/>
         </w:rPr>
         <w:t>i</w:t>
       </w:r>
+      <w:proofErr w:type="spellEnd"/>
       <w:r>
         <w:t>5</w:t>
       </w:r>
@@ -1344,8 +1406,6 @@
       <w:r>
         <w:t xml:space="preserve"> г.</w:t>
       </w:r>
-      <w:bookmarkStart w:id="0" w:name="_GoBack"/>
-      <w:bookmarkEnd w:id="0"/>
     </w:p>
     <w:tbl>
       <w:tblPr>
@@ -1434,8 +1494,13 @@
               <w:pStyle w:val="a3"/>
               <w:ind w:firstLine="426"/>
             </w:pPr>
+            <w:proofErr w:type="spellStart"/>
             <w:r>
-              <w:t>Калентьев А.А.____________</w:t>
+              <w:t>Калентьев</w:t>
+            </w:r>
+            <w:proofErr w:type="spellEnd"/>
+            <w:r>
+              <w:t xml:space="preserve"> А.А.____________</w:t>
             </w:r>
           </w:p>
         </w:tc>

--- a/Documents/ТЗ.docx
+++ b/Documents/ТЗ.docx
@@ -446,8 +446,6 @@
       <w:r>
         <w:t>(минимум – 1</w:t>
       </w:r>
-      <w:bookmarkStart w:id="0" w:name="_GoBack"/>
-      <w:bookmarkEnd w:id="0"/>
       <w:r>
         <w:t>м</w:t>
       </w:r>
@@ -808,19 +806,39 @@
       </w:pPr>
       <w:r>
         <w:lastRenderedPageBreak/>
-        <w:t>Будет разработана п</w:t>
-      </w:r>
-      <w:r>
-        <w:t>рограмма с пользовательским интерфейсом с возможностью изменения значений, представленных выше, и последующим построении объекта в САПР Компас-3</w:t>
-      </w:r>
-      <w:r>
-        <w:rPr>
-          <w:lang w:val="en-US"/>
-        </w:rPr>
-        <w:t>D</w:t>
-      </w:r>
-      <w:r>
-        <w:t xml:space="preserve">. В плагине будут проходить проверки значений, вводимых пользователем. При введении некорректных значений будет изменятся цвет элемента управления. При нажатии на кнопку «Построить» будет проходить проверка правильности ввода данных. Если данные некорректные, то высветится окно с ошибкой построения и не будут применяться введенные параметры. </w:t>
+        <w:t>Программа предназначена для автоматизаци</w:t>
+      </w:r>
+      <w:r>
+        <w:t>и моделирования детали «Карандаш</w:t>
+      </w:r>
+      <w:r>
+        <w:t>»</w:t>
+      </w:r>
+      <w:r>
+        <w:t xml:space="preserve">. </w:t>
+      </w:r>
+      <w:r>
+        <w:t>Плагин позволяет пользователю ввести вышеперечисленные значения через графический интерфейс. В программе предусмотрена проверка корректности введенных данных и сообщение пользователю о неправильно заполненных полях с помощью цветового выделения и всплывающих подсказок.</w:t>
+      </w:r>
+      <w:r>
+        <w:t xml:space="preserve"> </w:t>
+      </w:r>
+      <w:r>
+        <w:t>При запуске моделирования с некорректными значениями программа выводит сообщение об ошибке и отменяет построение модели.</w:t>
+      </w:r>
+      <w:r>
+        <w:t xml:space="preserve"> </w:t>
+      </w:r>
+      <w:r>
+        <w:t>При правильно введенных значениях результатом работы программы будет с</w:t>
+      </w:r>
+      <w:r>
+        <w:t>озданная по ним модель карандаша</w:t>
+      </w:r>
+      <w:bookmarkStart w:id="0" w:name="_GoBack"/>
+      <w:bookmarkEnd w:id="0"/>
+      <w:r>
+        <w:t xml:space="preserve">. </w:t>
       </w:r>
     </w:p>
     <w:p>
@@ -1345,6 +1363,7 @@
           <w:sz w:val="28"/>
           <w:szCs w:val="28"/>
         </w:rPr>
+        <w:lastRenderedPageBreak/>
         <w:t xml:space="preserve">чертёж детали. </w:t>
       </w:r>
     </w:p>
@@ -1361,7 +1380,6 @@
         <w:rPr>
           <w:u w:val="single"/>
         </w:rPr>
-        <w:lastRenderedPageBreak/>
         <w:t>_______________________________________________________________</w:t>
       </w:r>
     </w:p>
@@ -1380,7 +1398,7 @@
         <w:rPr>
           <w:u w:val="single"/>
         </w:rPr>
-        <w:t>23</w:t>
+        <w:t>1</w:t>
       </w:r>
       <w:r>
         <w:t>»</w:t>
@@ -1392,7 +1410,7 @@
         <w:rPr>
           <w:u w:val="single"/>
         </w:rPr>
-        <w:t>сентября</w:t>
+        <w:t>декабря</w:t>
       </w:r>
       <w:r>
         <w:t xml:space="preserve"> 20</w:t>
